--- a/Fuudos30MinRecipes/PomodoroVid.docx
+++ b/Fuudos30MinRecipes/PomodoroVid.docx
@@ -692,25 +692,9 @@
           <w:sz w:val="24"/>
           <w:szCs w:val="24"/>
         </w:rPr>
-        <w:t xml:space="preserve">Why do it like this? Studies show that The </w:t>
-      </w:r>
-      <w:r>
-        <w:rPr>
-          <w:rFonts w:ascii="Times New Roman" w:hAnsi="Times New Roman" w:cs="Times New Roman"/>
-          <w:sz w:val="24"/>
-          <w:szCs w:val="24"/>
-        </w:rPr>
-        <w:t>Absence of Stressful Conditions Accelerates Dexterous Skill Acquisition in Surgery</w:t>
-      </w:r>
-      <w:r>
-        <w:rPr>
-          <w:rFonts w:ascii="Times New Roman" w:hAnsi="Times New Roman" w:cs="Times New Roman"/>
-          <w:sz w:val="24"/>
-          <w:szCs w:val="24"/>
-        </w:rPr>
-        <w:t xml:space="preserve"> </w:t>
-      </w:r>
-      <w:hyperlink r:id="rId7" w:history="1">
+        <w:t xml:space="preserve">Why do it like this? Studies show that The Absence of Stressful Conditions Accelerates Dexterous Skill Acquisition in Surgery </w:t>
+      </w:r>
+      <w:hyperlink r:id="rId7" w:anchor="Sec9" w:history="1">
         <w:r>
           <w:rPr>
             <w:rStyle w:val="Hyperlink"/>
@@ -771,8 +755,6 @@
         </w:rPr>
         <w:t xml:space="preserve"> </w:t>
       </w:r>
-      <w:bookmarkStart w:id="0" w:name="_GoBack"/>
-      <w:bookmarkEnd w:id="0"/>
     </w:p>
     <w:p>
       <w:pPr>
@@ -808,13 +790,39 @@
           <w:szCs w:val="24"/>
         </w:rPr>
       </w:pPr>
-      <w:r>
-        <w:rPr>
-          <w:rFonts w:ascii="Times New Roman" w:hAnsi="Times New Roman" w:cs="Times New Roman"/>
-          <w:sz w:val="24"/>
-          <w:szCs w:val="24"/>
-        </w:rPr>
-        <w:t>I personally do this after every tournament or in</w:t>
+      <w:proofErr w:type="spellStart"/>
+      <w:r>
+        <w:rPr>
+          <w:rFonts w:ascii="Times New Roman" w:hAnsi="Times New Roman" w:cs="Times New Roman"/>
+          <w:sz w:val="24"/>
+          <w:szCs w:val="24"/>
+        </w:rPr>
+        <w:t>Post fight</w:t>
+      </w:r>
+      <w:proofErr w:type="spellEnd"/>
+      <w:r>
+        <w:rPr>
+          <w:rFonts w:ascii="Times New Roman" w:hAnsi="Times New Roman" w:cs="Times New Roman"/>
+          <w:sz w:val="24"/>
+          <w:szCs w:val="24"/>
+        </w:rPr>
+        <w:t xml:space="preserve"> pomodoros happen </w:t>
+      </w:r>
+      <w:r>
+        <w:rPr>
+          <w:rFonts w:ascii="Times New Roman" w:hAnsi="Times New Roman" w:cs="Times New Roman"/>
+          <w:sz w:val="24"/>
+          <w:szCs w:val="24"/>
+        </w:rPr>
+        <w:t>after every tournament</w:t>
+      </w:r>
+      <w:r>
+        <w:rPr>
+          <w:rFonts w:ascii="Times New Roman" w:hAnsi="Times New Roman" w:cs="Times New Roman"/>
+          <w:sz w:val="24"/>
+          <w:szCs w:val="24"/>
+        </w:rPr>
+        <w:t>, or</w:t>
       </w:r>
       <w:r>
         <w:rPr>
@@ -846,7 +854,23 @@
           <w:sz w:val="24"/>
           <w:szCs w:val="24"/>
         </w:rPr>
-        <w:t>where I reflect on how I took damage, or how I can optimize my damage when I didn’t. It’s when y</w:t>
+        <w:t xml:space="preserve">where I </w:t>
+      </w:r>
+      <w:r>
+        <w:rPr>
+          <w:rFonts w:ascii="Times New Roman" w:hAnsi="Times New Roman" w:cs="Times New Roman"/>
+          <w:sz w:val="24"/>
+          <w:szCs w:val="24"/>
+        </w:rPr>
+        <w:t xml:space="preserve">can </w:t>
+      </w:r>
+      <w:r>
+        <w:rPr>
+          <w:rFonts w:ascii="Times New Roman" w:hAnsi="Times New Roman" w:cs="Times New Roman"/>
+          <w:sz w:val="24"/>
+          <w:szCs w:val="24"/>
+        </w:rPr>
+        <w:t>reflect on how I took damage, or how I can optimize my damage when I didn’t. It’s when y</w:t>
       </w:r>
       <w:r>
         <w:rPr>
@@ -881,6 +905,31 @@
           <w:szCs w:val="24"/>
         </w:rPr>
       </w:pPr>
+      <w:r>
+        <w:rPr>
+          <w:rFonts w:ascii="Times New Roman" w:hAnsi="Times New Roman" w:cs="Times New Roman"/>
+          <w:sz w:val="24"/>
+          <w:szCs w:val="24"/>
+        </w:rPr>
+        <w:t>Pre-fight can be if you have long sets coming up and you want to check your options.</w:t>
+      </w:r>
+      <w:r>
+        <w:rPr>
+          <w:rFonts w:ascii="Times New Roman" w:hAnsi="Times New Roman" w:cs="Times New Roman"/>
+          <w:sz w:val="24"/>
+          <w:szCs w:val="24"/>
+        </w:rPr>
+        <w:t xml:space="preserve"> Set the training dummy to do a common frame trap. See what options your character has to combat them.</w:t>
+      </w:r>
+    </w:p>
+    <w:p>
+      <w:pPr>
+        <w:rPr>
+          <w:rFonts w:ascii="Times New Roman" w:hAnsi="Times New Roman" w:cs="Times New Roman"/>
+          <w:sz w:val="24"/>
+          <w:szCs w:val="24"/>
+        </w:rPr>
+      </w:pPr>
     </w:p>
     <w:p>
       <w:pPr>
@@ -920,13 +969,15 @@
       <w:pPr>
         <w:rPr>
           <w:rFonts w:ascii="Times New Roman" w:hAnsi="Times New Roman" w:cs="Times New Roman"/>
-          <w:sz w:val="24"/>
-          <w:szCs w:val="24"/>
-        </w:rPr>
-      </w:pPr>
-      <w:r>
-        <w:rPr>
-          <w:rFonts w:ascii="Times New Roman" w:hAnsi="Times New Roman" w:cs="Times New Roman"/>
+          <w:strike/>
+          <w:sz w:val="24"/>
+          <w:szCs w:val="24"/>
+        </w:rPr>
+      </w:pPr>
+      <w:r>
+        <w:rPr>
+          <w:rFonts w:ascii="Times New Roman" w:hAnsi="Times New Roman" w:cs="Times New Roman"/>
+          <w:strike/>
           <w:sz w:val="24"/>
           <w:szCs w:val="24"/>
         </w:rPr>
@@ -936,6 +987,7 @@
       <w:r>
         <w:rPr>
           <w:rFonts w:ascii="Times New Roman" w:hAnsi="Times New Roman" w:cs="Times New Roman"/>
+          <w:strike/>
           <w:sz w:val="24"/>
           <w:szCs w:val="24"/>
         </w:rPr>
@@ -945,6 +997,7 @@
       <w:r>
         <w:rPr>
           <w:rFonts w:ascii="Times New Roman" w:hAnsi="Times New Roman" w:cs="Times New Roman"/>
+          <w:strike/>
           <w:sz w:val="24"/>
           <w:szCs w:val="24"/>
         </w:rPr>
@@ -954,6 +1007,7 @@
       <w:r>
         <w:rPr>
           <w:rFonts w:ascii="Times New Roman" w:hAnsi="Times New Roman" w:cs="Times New Roman"/>
+          <w:strike/>
           <w:sz w:val="24"/>
           <w:szCs w:val="24"/>
         </w:rPr>
@@ -963,6 +1017,7 @@
       <w:r>
         <w:rPr>
           <w:rFonts w:ascii="Times New Roman" w:hAnsi="Times New Roman" w:cs="Times New Roman"/>
+          <w:strike/>
           <w:sz w:val="24"/>
           <w:szCs w:val="24"/>
         </w:rPr>
@@ -1066,7 +1121,39 @@
           <w:sz w:val="24"/>
           <w:szCs w:val="24"/>
         </w:rPr>
-        <w:t>No. Do what works for you. The only tip I can give is that your pomodoros are at least double the length of your break periods. I mean, what’s the point if this is just giant break?</w:t>
+        <w:t>No. Do what works for you.</w:t>
+      </w:r>
+      <w:r>
+        <w:rPr>
+          <w:rFonts w:ascii="Times New Roman" w:hAnsi="Times New Roman" w:cs="Times New Roman"/>
+          <w:sz w:val="24"/>
+          <w:szCs w:val="24"/>
+        </w:rPr>
+        <w:t xml:space="preserve"> Did you find a new option on accident that you want to explore? Go for it! Don’t let the construct of time limit your creativity.</w:t>
+      </w:r>
+      <w:r>
+        <w:rPr>
+          <w:rFonts w:ascii="Times New Roman" w:hAnsi="Times New Roman" w:cs="Times New Roman"/>
+          <w:sz w:val="24"/>
+          <w:szCs w:val="24"/>
+        </w:rPr>
+        <w:t xml:space="preserve"> The only tip I can give is </w:t>
+      </w:r>
+      <w:r>
+        <w:rPr>
+          <w:rFonts w:ascii="Times New Roman" w:hAnsi="Times New Roman" w:cs="Times New Roman"/>
+          <w:sz w:val="24"/>
+          <w:szCs w:val="24"/>
+        </w:rPr>
+        <w:t>to make sure</w:t>
+      </w:r>
+      <w:r>
+        <w:rPr>
+          <w:rFonts w:ascii="Times New Roman" w:hAnsi="Times New Roman" w:cs="Times New Roman"/>
+          <w:sz w:val="24"/>
+          <w:szCs w:val="24"/>
+        </w:rPr>
+        <w:t xml:space="preserve"> your pomodoros are at least double the length of your break periods. I mean, what’s the point if this is just giant break?</w:t>
       </w:r>
     </w:p>
     <w:p>
@@ -1082,6 +1169,74 @@
           <w:szCs w:val="24"/>
         </w:rPr>
       </w:pPr>
+      <w:r>
+        <w:rPr>
+          <w:rFonts w:ascii="Times New Roman" w:hAnsi="Times New Roman" w:cs="Times New Roman"/>
+          <w:sz w:val="24"/>
+          <w:szCs w:val="24"/>
+        </w:rPr>
+        <w:t xml:space="preserve">Which </w:t>
+      </w:r>
+      <w:proofErr w:type="spellStart"/>
+      <w:r>
+        <w:rPr>
+          <w:rFonts w:ascii="Times New Roman" w:hAnsi="Times New Roman" w:cs="Times New Roman"/>
+          <w:sz w:val="24"/>
+          <w:szCs w:val="24"/>
+        </w:rPr>
+        <w:t>pomodor</w:t>
+      </w:r>
+      <w:proofErr w:type="spellEnd"/>
+      <w:r>
+        <w:rPr>
+          <w:rFonts w:ascii="Times New Roman" w:hAnsi="Times New Roman" w:cs="Times New Roman"/>
+          <w:sz w:val="24"/>
+          <w:szCs w:val="24"/>
+        </w:rPr>
+        <w:t xml:space="preserve"> timer do you pick?</w:t>
+      </w:r>
+    </w:p>
+    <w:p>
+      <w:pPr>
+        <w:pStyle w:val="ListParagraph"/>
+        <w:numPr>
+          <w:ilvl w:val="1"/>
+          <w:numId w:val="3"/>
+        </w:numPr>
+        <w:rPr>
+          <w:rFonts w:ascii="Times New Roman" w:hAnsi="Times New Roman" w:cs="Times New Roman"/>
+          <w:sz w:val="24"/>
+          <w:szCs w:val="24"/>
+        </w:rPr>
+      </w:pPr>
+      <w:r>
+        <w:rPr>
+          <w:rFonts w:ascii="Times New Roman" w:hAnsi="Times New Roman" w:cs="Times New Roman"/>
+          <w:sz w:val="24"/>
+          <w:szCs w:val="24"/>
+        </w:rPr>
+        <w:t xml:space="preserve">I use Focus To-do: </w:t>
+      </w:r>
+      <w:proofErr w:type="spellStart"/>
+      <w:r>
+        <w:rPr>
+          <w:rFonts w:ascii="Times New Roman" w:hAnsi="Times New Roman" w:cs="Times New Roman"/>
+          <w:sz w:val="24"/>
+          <w:szCs w:val="24"/>
+        </w:rPr>
+        <w:t>Pomodor</w:t>
+      </w:r>
+      <w:proofErr w:type="spellEnd"/>
+      <w:r>
+        <w:rPr>
+          <w:rFonts w:ascii="Times New Roman" w:hAnsi="Times New Roman" w:cs="Times New Roman"/>
+          <w:sz w:val="24"/>
+          <w:szCs w:val="24"/>
+        </w:rPr>
+        <w:t xml:space="preserve"> timer chrome extension</w:t>
+      </w:r>
+      <w:bookmarkStart w:id="0" w:name="_GoBack"/>
+      <w:bookmarkEnd w:id="0"/>
     </w:p>
     <w:sectPr>
       <w:headerReference w:type="even" r:id="rId8"/>
@@ -1607,6 +1762,7 @@
     <w:lsdException w:name="HTML Sample" w:semiHidden="1" w:unhideWhenUsed="1"/>
     <w:lsdException w:name="HTML Typewriter" w:semiHidden="1" w:unhideWhenUsed="1"/>
     <w:lsdException w:name="HTML Variable" w:semiHidden="1" w:unhideWhenUsed="1"/>
+    <w:lsdException w:name="Normal Table" w:semiHidden="1" w:unhideWhenUsed="1"/>
     <w:lsdException w:name="annotation subject" w:semiHidden="1" w:unhideWhenUsed="1"/>
     <w:lsdException w:name="No List" w:semiHidden="1" w:unhideWhenUsed="1"/>
     <w:lsdException w:name="Outline List 1" w:semiHidden="1" w:unhideWhenUsed="1"/>
@@ -1652,9 +1808,11 @@
     <w:lsdException w:name="Table Subtle 1" w:semiHidden="1" w:unhideWhenUsed="1"/>
     <w:lsdException w:name="Table Subtle 2" w:semiHidden="1" w:unhideWhenUsed="1"/>
     <w:lsdException w:name="Table Web 1" w:semiHidden="1" w:unhideWhenUsed="1"/>
+    <w:lsdException w:name="Table Web 2" w:semiHidden="1" w:unhideWhenUsed="1"/>
     <w:lsdException w:name="Table Web 3" w:semiHidden="1" w:unhideWhenUsed="1"/>
     <w:lsdException w:name="Balloon Text" w:semiHidden="1" w:unhideWhenUsed="1"/>
     <w:lsdException w:name="Table Grid" w:uiPriority="39"/>
+    <w:lsdException w:name="Table Theme" w:semiHidden="1" w:unhideWhenUsed="1"/>
     <w:lsdException w:name="Placeholder Text" w:semiHidden="1"/>
     <w:lsdException w:name="No Spacing" w:uiPriority="1" w:qFormat="1"/>
     <w:lsdException w:name="Light Shading" w:uiPriority="60"/>
